--- a/Docs/Observaciones-Lab 3.docx
+++ b/Docs/Observaciones-Lab 3.docx
@@ -1,13 +1,19 @@
 
 <file path=word/document.xml><?xml version="1.0" encoding="utf-8"?>
-<w:document xmlns:wpc="http://schemas.microsoft.com/office/word/2010/wordprocessingCanvas" xmlns:cx="http://schemas.microsoft.com/office/drawing/2014/chartex" xmlns:cx1="http://schemas.microsoft.com/office/drawing/2015/9/8/chartex" xmlns:cx2="http://schemas.microsoft.com/office/drawing/2015/10/21/chartex" xmlns:cx3="http://schemas.microsoft.com/office/drawing/2016/5/9/chartex" xmlns:cx4="http://schemas.microsoft.com/office/drawing/2016/5/10/chartex" xmlns:cx5="http://schemas.microsoft.com/office/drawing/2016/5/11/chartex" xmlns:cx6="http://schemas.microsoft.com/office/drawing/2016/5/12/chartex" xmlns:cx7="http://schemas.microsoft.com/office/drawing/2016/5/13/chartex" xmlns:cx8="http://schemas.microsoft.com/office/drawing/2016/5/14/chartex" xmlns:mc="http://schemas.openxmlformats.org/markup-compatibility/2006" xmlns:aink="http://schemas.microsoft.com/office/drawing/2016/ink" xmlns:am3d="http://schemas.microsoft.com/office/drawing/2017/model3d" xmlns:o="urn:schemas-microsoft-com:office:office" xmlns:r="http://schemas.openxmlformats.org/officeDocument/2006/relationships" xmlns:m="http://schemas.openxmlformats.org/officeDocument/2006/math" xmlns:v="urn:schemas-microsoft-com:vml" xmlns:wp14="http://schemas.microsoft.com/office/word/2010/wordprocessingDrawing" xmlns:wp="http://schemas.openxmlformats.org/drawingml/2006/wordprocessingDrawing" xmlns:w10="urn:schemas-microsoft-com:office:word" xmlns:w="http://schemas.openxmlformats.org/wordprocessingml/2006/main" xmlns:w14="http://schemas.microsoft.com/office/word/2010/wordml" xmlns:w15="http://schemas.microsoft.com/office/word/2012/wordml" xmlns:w16cex="http://schemas.microsoft.com/office/word/2018/wordml/cex" xmlns:w16cid="http://schemas.microsoft.com/office/word/2016/wordml/cid" xmlns:w16="http://schemas.microsoft.com/office/word/2018/wordml" xmlns:w16se="http://schemas.microsoft.com/office/word/2015/wordml/symex" xmlns:wpg="http://schemas.microsoft.com/office/word/2010/wordprocessingGroup" xmlns:wpi="http://schemas.microsoft.com/office/word/2010/wordprocessingInk" xmlns:wne="http://schemas.microsoft.com/office/word/2006/wordml" xmlns:wps="http://schemas.microsoft.com/office/word/2010/wordprocessingShape" mc:Ignorable="w14 w15 w16se w16cid w16 w16cex wp14">
+<w:document xmlns:wpc="http://schemas.microsoft.com/office/word/2010/wordprocessingCanvas" xmlns:cx="http://schemas.microsoft.com/office/drawing/2014/chartex" xmlns:cx1="http://schemas.microsoft.com/office/drawing/2015/9/8/chartex" xmlns:cx2="http://schemas.microsoft.com/office/drawing/2015/10/21/chartex" xmlns:cx3="http://schemas.microsoft.com/office/drawing/2016/5/9/chartex" xmlns:cx4="http://schemas.microsoft.com/office/drawing/2016/5/10/chartex" xmlns:cx5="http://schemas.microsoft.com/office/drawing/2016/5/11/chartex" xmlns:cx6="http://schemas.microsoft.com/office/drawing/2016/5/12/chartex" xmlns:cx7="http://schemas.microsoft.com/office/drawing/2016/5/13/chartex" xmlns:cx8="http://schemas.microsoft.com/office/drawing/2016/5/14/chartex" xmlns:mc="http://schemas.openxmlformats.org/markup-compatibility/2006" xmlns:aink="http://schemas.microsoft.com/office/drawing/2016/ink" xmlns:am3d="http://schemas.microsoft.com/office/drawing/2017/model3d" xmlns:o="urn:schemas-microsoft-com:office:office" xmlns:r="http://schemas.openxmlformats.org/officeDocument/2006/relationships" xmlns:m="http://schemas.openxmlformats.org/officeDocument/2006/math" xmlns:v="urn:schemas-microsoft-com:vml" xmlns:wp14="http://schemas.microsoft.com/office/word/2010/wordprocessingDrawing" xmlns:wp="http://schemas.openxmlformats.org/drawingml/2006/wordprocessingDrawing" xmlns:w10="urn:schemas-microsoft-com:office:word" xmlns:w="http://schemas.openxmlformats.org/wordprocessingml/2006/main" xmlns:w14="http://schemas.microsoft.com/office/word/2010/wordml" xmlns:w15="http://schemas.microsoft.com/office/word/2012/wordml" xmlns:w16cex="http://schemas.microsoft.com/office/word/2018/wordml/cex" xmlns:w16cid="http://schemas.microsoft.com/office/word/2016/wordml/cid" xmlns:w16="http://schemas.microsoft.com/office/word/2018/wordml" xmlns:w16sdtdh="http://schemas.microsoft.com/office/word/2020/wordml/sdtdatahash" xmlns:w16se="http://schemas.microsoft.com/office/word/2015/wordml/symex" xmlns:wpg="http://schemas.microsoft.com/office/word/2010/wordprocessingGroup" xmlns:wpi="http://schemas.microsoft.com/office/word/2010/wordprocessingInk" xmlns:wne="http://schemas.microsoft.com/office/word/2006/wordml" xmlns:wps="http://schemas.microsoft.com/office/word/2010/wordprocessingShape" mc:Ignorable="w14 w15 w16se w16cid w16 w16cex w16sdtdh wp14">
   <w:body>
     <w:p>
       <w:pPr>
-        <w:pStyle w:val="Title"/>
+        <w:pStyle w:val="Ttulo"/>
         <w:jc w:val="center"/>
-      </w:pPr>
-      <w:r>
+        <w:rPr>
+          <w:lang w:val="es-CO"/>
+        </w:rPr>
+      </w:pPr>
+      <w:r>
+        <w:rPr>
+          <w:lang w:val="es-CO"/>
+        </w:rPr>
         <w:t>OBSERVACIONES DEL LA PRACTICA</w:t>
       </w:r>
     </w:p>
@@ -41,7 +47,19 @@
         <w:rPr>
           <w:lang w:val="es-419"/>
         </w:rPr>
-        <w:t>Cod XXXX</w:t>
+        <w:t xml:space="preserve">– Luis Borbón Holguin – </w:t>
+      </w:r>
+      <w:r>
+        <w:rPr>
+          <w:lang w:val="es-419"/>
+        </w:rPr>
+        <w:t>Cod</w:t>
+      </w:r>
+      <w:r>
+        <w:rPr>
+          <w:lang w:val="es-419"/>
+        </w:rPr>
+        <w:t>. 202110887</w:t>
       </w:r>
     </w:p>
     <w:p>
@@ -62,7 +80,13 @@
         <w:rPr>
           <w:lang w:val="es-419"/>
         </w:rPr>
-        <w:t>2 Cod XXXX</w:t>
+        <w:t xml:space="preserve">2 </w:t>
+      </w:r>
+      <w:r>
+        <w:rPr>
+          <w:lang w:val="es-419"/>
+        </w:rPr>
+        <w:t>– Jaime Alfonso Ruiz – Cod. 202116525</w:t>
       </w:r>
     </w:p>
     <w:p>
@@ -76,7 +100,7 @@
     </w:p>
     <w:p>
       <w:pPr>
-        <w:pStyle w:val="ListParagraph"/>
+        <w:pStyle w:val="Prrafodelista"/>
         <w:numPr>
           <w:ilvl w:val="0"/>
           <w:numId w:val="1"/>
@@ -113,7 +137,7 @@
     </w:p>
     <w:p>
       <w:pPr>
-        <w:pStyle w:val="ListParagraph"/>
+        <w:pStyle w:val="Prrafodelista"/>
         <w:numPr>
           <w:ilvl w:val="0"/>
           <w:numId w:val="1"/>
@@ -132,6 +156,7 @@
         </w:rPr>
         <w:t xml:space="preserve">¿Cómo se almacenan los datos de </w:t>
       </w:r>
+      <w:proofErr w:type="spellStart"/>
       <w:r>
         <w:rPr>
           <w:rFonts w:ascii="Dax-Regular" w:hAnsi="Dax-Regular"/>
@@ -141,6 +166,7 @@
         </w:rPr>
         <w:t>GoodReads</w:t>
       </w:r>
+      <w:proofErr w:type="spellEnd"/>
       <w:r>
         <w:rPr>
           <w:rFonts w:ascii="Dax-Regular" w:hAnsi="Dax-Regular"/>
@@ -167,7 +193,7 @@
     </w:p>
     <w:p>
       <w:pPr>
-        <w:pStyle w:val="ListParagraph"/>
+        <w:pStyle w:val="Prrafodelista"/>
         <w:numPr>
           <w:ilvl w:val="0"/>
           <w:numId w:val="1"/>
@@ -184,7 +210,23 @@
           <w:rFonts w:ascii="Dax-Regular" w:hAnsi="Dax-Regular"/>
           <w:lang w:val="es-419"/>
         </w:rPr>
-        <w:t xml:space="preserve">¿Cuáles son las funciones que comunican el el </w:t>
+        <w:t xml:space="preserve">¿Cuáles son las funciones que comunican el </w:t>
+      </w:r>
+      <w:proofErr w:type="spellStart"/>
+      <w:r>
+        <w:rPr>
+          <w:rFonts w:ascii="Dax-Regular" w:hAnsi="Dax-Regular"/>
+          <w:lang w:val="es-419"/>
+        </w:rPr>
+        <w:t>el</w:t>
+      </w:r>
+      <w:proofErr w:type="spellEnd"/>
+      <w:r>
+        <w:rPr>
+          <w:rFonts w:ascii="Dax-Regular" w:hAnsi="Dax-Regular"/>
+          <w:lang w:val="es-419"/>
+        </w:rPr>
+        <w:t xml:space="preserve"> </w:t>
       </w:r>
       <w:r>
         <w:rPr>
@@ -221,7 +263,7 @@
     </w:p>
     <w:p>
       <w:pPr>
-        <w:pStyle w:val="ListParagraph"/>
+        <w:pStyle w:val="Prrafodelista"/>
         <w:numPr>
           <w:ilvl w:val="0"/>
           <w:numId w:val="1"/>
@@ -242,7 +284,7 @@
     </w:p>
     <w:p>
       <w:pPr>
-        <w:pStyle w:val="ListParagraph"/>
+        <w:pStyle w:val="Prrafodelista"/>
         <w:numPr>
           <w:ilvl w:val="0"/>
           <w:numId w:val="1"/>
@@ -260,6 +302,7 @@
         </w:rPr>
         <w:t xml:space="preserve">¿Qué hace el parámetro </w:t>
       </w:r>
+      <w:proofErr w:type="spellStart"/>
       <w:r>
         <w:rPr>
           <w:rFonts w:ascii="Consolas" w:hAnsi="Consolas"/>
@@ -267,7 +310,37 @@
           <w:iCs/>
           <w:lang w:val="es-419"/>
         </w:rPr>
-        <w:t xml:space="preserve">cmpfunction=None </w:t>
+        <w:t>cmpfunction</w:t>
+      </w:r>
+      <w:proofErr w:type="spellEnd"/>
+      <w:r>
+        <w:rPr>
+          <w:rFonts w:ascii="Consolas" w:hAnsi="Consolas"/>
+          <w:b/>
+          <w:iCs/>
+          <w:lang w:val="es-419"/>
+        </w:rPr>
+        <w:t>=</w:t>
+      </w:r>
+      <w:proofErr w:type="spellStart"/>
+      <w:r>
+        <w:rPr>
+          <w:rFonts w:ascii="Consolas" w:hAnsi="Consolas"/>
+          <w:b/>
+          <w:iCs/>
+          <w:lang w:val="es-419"/>
+        </w:rPr>
+        <w:t>None</w:t>
+      </w:r>
+      <w:proofErr w:type="spellEnd"/>
+      <w:r>
+        <w:rPr>
+          <w:rFonts w:ascii="Consolas" w:hAnsi="Consolas"/>
+          <w:b/>
+          <w:iCs/>
+          <w:lang w:val="es-419"/>
+        </w:rPr>
+        <w:t xml:space="preserve"> </w:t>
       </w:r>
       <w:r>
         <w:rPr>
@@ -276,6 +349,8 @@
         </w:rPr>
         <w:t xml:space="preserve">en la función </w:t>
       </w:r>
+      <w:proofErr w:type="spellStart"/>
+      <w:proofErr w:type="gramStart"/>
       <w:r>
         <w:rPr>
           <w:rFonts w:ascii="Consolas" w:hAnsi="Consolas"/>
@@ -283,7 +358,27 @@
           <w:bCs/>
           <w:lang w:val="es-419"/>
         </w:rPr>
-        <w:t>newList()</w:t>
+        <w:t>newList</w:t>
+      </w:r>
+      <w:proofErr w:type="spellEnd"/>
+      <w:r>
+        <w:rPr>
+          <w:rFonts w:ascii="Consolas" w:hAnsi="Consolas"/>
+          <w:b/>
+          <w:bCs/>
+          <w:lang w:val="es-419"/>
+        </w:rPr>
+        <w:t>(</w:t>
+      </w:r>
+      <w:proofErr w:type="gramEnd"/>
+      <w:r>
+        <w:rPr>
+          <w:rFonts w:ascii="Consolas" w:hAnsi="Consolas"/>
+          <w:b/>
+          <w:bCs/>
+          <w:lang w:val="es-419"/>
+        </w:rPr>
+        <w:t>)</w:t>
       </w:r>
       <w:r>
         <w:rPr>
@@ -295,7 +390,7 @@
     </w:p>
     <w:p>
       <w:pPr>
-        <w:pStyle w:val="ListParagraph"/>
+        <w:pStyle w:val="Prrafodelista"/>
         <w:numPr>
           <w:ilvl w:val="0"/>
           <w:numId w:val="1"/>
@@ -311,8 +406,26 @@
           <w:rFonts w:ascii="Dax-Regular" w:hAnsi="Dax-Regular"/>
           <w:lang w:val="es-419"/>
         </w:rPr>
-        <w:t xml:space="preserve">¿Qué hace la funció </w:t>
-      </w:r>
+        <w:t xml:space="preserve">¿Qué hace la </w:t>
+      </w:r>
+      <w:proofErr w:type="spellStart"/>
+      <w:r>
+        <w:rPr>
+          <w:rFonts w:ascii="Dax-Regular" w:hAnsi="Dax-Regular"/>
+          <w:lang w:val="es-419"/>
+        </w:rPr>
+        <w:t>funció</w:t>
+      </w:r>
+      <w:proofErr w:type="spellEnd"/>
+      <w:r>
+        <w:rPr>
+          <w:rFonts w:ascii="Dax-Regular" w:hAnsi="Dax-Regular"/>
+          <w:lang w:val="es-419"/>
+        </w:rPr>
+        <w:t xml:space="preserve"> </w:t>
+      </w:r>
+      <w:proofErr w:type="spellStart"/>
+      <w:proofErr w:type="gramStart"/>
       <w:r>
         <w:rPr>
           <w:rFonts w:ascii="Consolas" w:hAnsi="Consolas"/>
@@ -320,7 +433,27 @@
           <w:iCs/>
           <w:lang w:val="es-419"/>
         </w:rPr>
-        <w:t>addLast()</w:t>
+        <w:t>addLast</w:t>
+      </w:r>
+      <w:proofErr w:type="spellEnd"/>
+      <w:r>
+        <w:rPr>
+          <w:rFonts w:ascii="Consolas" w:hAnsi="Consolas"/>
+          <w:b/>
+          <w:iCs/>
+          <w:lang w:val="es-419"/>
+        </w:rPr>
+        <w:t>(</w:t>
+      </w:r>
+      <w:proofErr w:type="gramEnd"/>
+      <w:r>
+        <w:rPr>
+          <w:rFonts w:ascii="Consolas" w:hAnsi="Consolas"/>
+          <w:b/>
+          <w:iCs/>
+          <w:lang w:val="es-419"/>
+        </w:rPr>
+        <w:t>)</w:t>
       </w:r>
       <w:r>
         <w:rPr>
@@ -332,7 +465,7 @@
     </w:p>
     <w:p>
       <w:pPr>
-        <w:pStyle w:val="ListParagraph"/>
+        <w:pStyle w:val="Prrafodelista"/>
         <w:numPr>
           <w:ilvl w:val="0"/>
           <w:numId w:val="1"/>
@@ -350,6 +483,8 @@
         </w:rPr>
         <w:t xml:space="preserve">¿Qué hace la función </w:t>
       </w:r>
+      <w:proofErr w:type="spellStart"/>
+      <w:proofErr w:type="gramStart"/>
       <w:r>
         <w:rPr>
           <w:rFonts w:ascii="Consolas" w:hAnsi="Consolas"/>
@@ -357,7 +492,27 @@
           <w:iCs/>
           <w:lang w:val="es-419"/>
         </w:rPr>
-        <w:t>getElement()</w:t>
+        <w:t>getElement</w:t>
+      </w:r>
+      <w:proofErr w:type="spellEnd"/>
+      <w:r>
+        <w:rPr>
+          <w:rFonts w:ascii="Consolas" w:hAnsi="Consolas"/>
+          <w:b/>
+          <w:iCs/>
+          <w:lang w:val="es-419"/>
+        </w:rPr>
+        <w:t>(</w:t>
+      </w:r>
+      <w:proofErr w:type="gramEnd"/>
+      <w:r>
+        <w:rPr>
+          <w:rFonts w:ascii="Consolas" w:hAnsi="Consolas"/>
+          <w:b/>
+          <w:iCs/>
+          <w:lang w:val="es-419"/>
+        </w:rPr>
+        <w:t>)</w:t>
       </w:r>
       <w:r>
         <w:rPr>
@@ -369,7 +524,7 @@
     </w:p>
     <w:p>
       <w:pPr>
-        <w:pStyle w:val="ListParagraph"/>
+        <w:pStyle w:val="Prrafodelista"/>
         <w:numPr>
           <w:ilvl w:val="0"/>
           <w:numId w:val="1"/>
@@ -387,6 +542,8 @@
         </w:rPr>
         <w:t xml:space="preserve">¿Qué hace la función </w:t>
       </w:r>
+      <w:proofErr w:type="spellStart"/>
+      <w:proofErr w:type="gramStart"/>
       <w:r>
         <w:rPr>
           <w:rFonts w:ascii="Consolas" w:hAnsi="Consolas"/>
@@ -394,7 +551,27 @@
           <w:iCs/>
           <w:lang w:val="es-419"/>
         </w:rPr>
-        <w:t>subList()</w:t>
+        <w:t>subList</w:t>
+      </w:r>
+      <w:proofErr w:type="spellEnd"/>
+      <w:r>
+        <w:rPr>
+          <w:rFonts w:ascii="Consolas" w:hAnsi="Consolas"/>
+          <w:b/>
+          <w:iCs/>
+          <w:lang w:val="es-419"/>
+        </w:rPr>
+        <w:t>(</w:t>
+      </w:r>
+      <w:proofErr w:type="gramEnd"/>
+      <w:r>
+        <w:rPr>
+          <w:rFonts w:ascii="Consolas" w:hAnsi="Consolas"/>
+          <w:b/>
+          <w:iCs/>
+          <w:lang w:val="es-419"/>
+        </w:rPr>
+        <w:t>)</w:t>
       </w:r>
       <w:r>
         <w:rPr>
@@ -406,7 +583,7 @@
     </w:p>
     <w:p>
       <w:pPr>
-        <w:pStyle w:val="ListParagraph"/>
+        <w:pStyle w:val="Prrafodelista"/>
         <w:numPr>
           <w:ilvl w:val="0"/>
           <w:numId w:val="1"/>
@@ -459,6 +636,765 @@
     </w:p>
     <w:p>
       <w:pPr>
+        <w:pStyle w:val="Prrafodelista"/>
+        <w:ind w:left="360"/>
+        <w:jc w:val="both"/>
+        <w:rPr>
+          <w:rFonts w:ascii="Dax-Regular" w:hAnsi="Dax-Regular"/>
+          <w:lang w:val="es-419"/>
+        </w:rPr>
+      </w:pPr>
+    </w:p>
+    <w:p>
+      <w:pPr>
+        <w:pStyle w:val="Prrafodelista"/>
+        <w:ind w:left="360"/>
+        <w:jc w:val="center"/>
+        <w:rPr>
+          <w:rFonts w:ascii="Dax-Regular" w:hAnsi="Dax-Regular"/>
+          <w:b/>
+          <w:bCs/>
+          <w:sz w:val="24"/>
+          <w:szCs w:val="24"/>
+          <w:lang w:val="es-419"/>
+        </w:rPr>
+      </w:pPr>
+      <w:r>
+        <w:rPr>
+          <w:rFonts w:ascii="Dax-Regular" w:hAnsi="Dax-Regular"/>
+          <w:b/>
+          <w:bCs/>
+          <w:sz w:val="24"/>
+          <w:szCs w:val="24"/>
+          <w:lang w:val="es-419"/>
+        </w:rPr>
+        <w:t>Solución</w:t>
+      </w:r>
+    </w:p>
+    <w:p>
+      <w:pPr>
+        <w:pStyle w:val="Prrafodelista"/>
+        <w:numPr>
+          <w:ilvl w:val="0"/>
+          <w:numId w:val="3"/>
+        </w:numPr>
+        <w:spacing w:line="276" w:lineRule="auto"/>
+        <w:jc w:val="both"/>
+        <w:rPr>
+          <w:rFonts w:ascii="Dax-Regular" w:hAnsi="Dax-Regular"/>
+          <w:lang w:val="es-419"/>
+        </w:rPr>
+      </w:pPr>
+      <w:r>
+        <w:rPr>
+          <w:rFonts w:ascii="Dax-Regular" w:hAnsi="Dax-Regular"/>
+          <w:lang w:val="es-419"/>
+        </w:rPr>
+        <w:t xml:space="preserve">El mecanismo de interacción que se presenta principalmente es Input, donde se construye una variable llamada “inputs”, la cual contiene la función input y esta se usa para la interacción y pedirle información al usuario acerca de algo que necesite ingresar el usuario para la búsqueda y ejecución del programa. Por otra parte, se usa como mecanismo de interacción Output el </w:t>
+      </w:r>
+      <w:proofErr w:type="spellStart"/>
+      <w:r>
+        <w:rPr>
+          <w:rFonts w:ascii="Dax-Regular" w:hAnsi="Dax-Regular"/>
+          <w:lang w:val="es-419"/>
+        </w:rPr>
+        <w:t>print</w:t>
+      </w:r>
+      <w:proofErr w:type="spellEnd"/>
+      <w:r>
+        <w:rPr>
+          <w:rFonts w:ascii="Dax-Regular" w:hAnsi="Dax-Regular"/>
+          <w:lang w:val="es-419"/>
+        </w:rPr>
+        <w:t xml:space="preserve">, el cual se usa para mostrarle al usuario en pantalla </w:t>
+      </w:r>
+      <w:r>
+        <w:rPr>
+          <w:rFonts w:ascii="Dax-Regular" w:hAnsi="Dax-Regular"/>
+          <w:lang w:val="es-419"/>
+        </w:rPr>
+        <w:t>los resultados obtenidos por el programa, o la interacción con este para mostrarle un mensaje o menú.</w:t>
+      </w:r>
+    </w:p>
+    <w:p>
+      <w:pPr>
+        <w:pStyle w:val="Prrafodelista"/>
+        <w:jc w:val="both"/>
+        <w:rPr>
+          <w:rFonts w:ascii="Dax-Regular" w:hAnsi="Dax-Regular"/>
+          <w:lang w:val="es-419"/>
+        </w:rPr>
+      </w:pPr>
+      <w:r>
+        <w:drawing>
+          <wp:inline distT="0" distB="0" distL="0" distR="0" wp14:anchorId="6D923392" wp14:editId="0FC6620E">
+            <wp:extent cx="5400000" cy="3354967"/>
+            <wp:effectExtent l="0" t="0" r="0" b="0"/>
+            <wp:docPr id="1" name="Imagen 1"/>
+            <wp:cNvGraphicFramePr>
+              <a:graphicFrameLocks xmlns:a="http://schemas.openxmlformats.org/drawingml/2006/main" noChangeAspect="1"/>
+            </wp:cNvGraphicFramePr>
+            <a:graphic xmlns:a="http://schemas.openxmlformats.org/drawingml/2006/main">
+              <a:graphicData uri="http://schemas.openxmlformats.org/drawingml/2006/picture">
+                <pic:pic xmlns:pic="http://schemas.openxmlformats.org/drawingml/2006/picture">
+                  <pic:nvPicPr>
+                    <pic:cNvPr id="1" name=""/>
+                    <pic:cNvPicPr/>
+                  </pic:nvPicPr>
+                  <pic:blipFill rotWithShape="1">
+                    <a:blip r:embed="rId5"/>
+                    <a:srcRect r="33737" b="26812"/>
+                    <a:stretch/>
+                  </pic:blipFill>
+                  <pic:spPr bwMode="auto">
+                    <a:xfrm>
+                      <a:off x="0" y="0"/>
+                      <a:ext cx="5400000" cy="3354967"/>
+                    </a:xfrm>
+                    <a:prstGeom prst="rect">
+                      <a:avLst/>
+                    </a:prstGeom>
+                    <a:ln>
+                      <a:noFill/>
+                    </a:ln>
+                    <a:extLst>
+                      <a:ext uri="{53640926-AAD7-44D8-BBD7-CCE9431645EC}">
+                        <a14:shadowObscured xmlns:a14="http://schemas.microsoft.com/office/drawing/2010/main"/>
+                      </a:ext>
+                    </a:extLst>
+                  </pic:spPr>
+                </pic:pic>
+              </a:graphicData>
+            </a:graphic>
+          </wp:inline>
+        </w:drawing>
+      </w:r>
+    </w:p>
+    <w:p>
+      <w:pPr>
+        <w:jc w:val="both"/>
+        <w:rPr>
+          <w:lang w:val="es-419"/>
+        </w:rPr>
+      </w:pPr>
+    </w:p>
+    <w:p>
+      <w:pPr>
+        <w:pStyle w:val="Prrafodelista"/>
+        <w:numPr>
+          <w:ilvl w:val="0"/>
+          <w:numId w:val="3"/>
+        </w:numPr>
+        <w:jc w:val="both"/>
+        <w:rPr>
+          <w:lang w:val="es-419"/>
+        </w:rPr>
+      </w:pPr>
+      <w:r>
+        <w:rPr>
+          <w:lang w:val="es-419"/>
+        </w:rPr>
+        <w:lastRenderedPageBreak/>
+        <w:t xml:space="preserve">Los </w:t>
+      </w:r>
+      <w:proofErr w:type="spellStart"/>
+      <w:r>
+        <w:rPr>
+          <w:lang w:val="es-419"/>
+        </w:rPr>
+        <w:t>GoodReads</w:t>
+      </w:r>
+      <w:proofErr w:type="spellEnd"/>
+      <w:r>
+        <w:rPr>
+          <w:lang w:val="es-419"/>
+        </w:rPr>
+        <w:t xml:space="preserve"> se almacenan </w:t>
+      </w:r>
+      <w:r>
+        <w:rPr>
+          <w:lang w:val="es-419"/>
+        </w:rPr>
+        <w:t xml:space="preserve">en model.py </w:t>
+      </w:r>
+      <w:r>
+        <w:rPr>
+          <w:lang w:val="es-419"/>
+        </w:rPr>
+        <w:t xml:space="preserve">por medio de la función </w:t>
+      </w:r>
+      <w:proofErr w:type="spellStart"/>
+      <w:proofErr w:type="gramStart"/>
+      <w:r>
+        <w:rPr>
+          <w:lang w:val="es-419"/>
+        </w:rPr>
+        <w:t>newCatalog</w:t>
+      </w:r>
+      <w:proofErr w:type="spellEnd"/>
+      <w:r>
+        <w:rPr>
+          <w:lang w:val="es-419"/>
+        </w:rPr>
+        <w:t>(</w:t>
+      </w:r>
+      <w:proofErr w:type="gramEnd"/>
+      <w:r>
+        <w:rPr>
+          <w:lang w:val="es-419"/>
+        </w:rPr>
+        <w:t>), en la cual se crea una lista para guardar todos los libros</w:t>
+      </w:r>
+      <w:r>
+        <w:rPr>
+          <w:lang w:val="es-419"/>
+        </w:rPr>
+        <w:t xml:space="preserve"> y esta empieza a llenar la lista con la información de los </w:t>
+      </w:r>
+      <w:proofErr w:type="spellStart"/>
+      <w:r>
+        <w:rPr>
+          <w:lang w:val="es-419"/>
+        </w:rPr>
+        <w:t>GoodReads</w:t>
+      </w:r>
+      <w:proofErr w:type="spellEnd"/>
+      <w:r>
+        <w:rPr>
+          <w:lang w:val="es-419"/>
+        </w:rPr>
+        <w:t>.</w:t>
+      </w:r>
+    </w:p>
+    <w:p>
+      <w:pPr>
+        <w:pStyle w:val="Prrafodelista"/>
+        <w:jc w:val="both"/>
+        <w:rPr>
+          <w:lang w:val="es-419"/>
+        </w:rPr>
+      </w:pPr>
+      <w:r>
+        <w:drawing>
+          <wp:inline distT="0" distB="0" distL="0" distR="0" wp14:anchorId="68E5228E" wp14:editId="7122EF79">
+            <wp:extent cx="5400000" cy="3133019"/>
+            <wp:effectExtent l="0" t="0" r="0" b="0"/>
+            <wp:docPr id="2" name="Imagen 2"/>
+            <wp:cNvGraphicFramePr>
+              <a:graphicFrameLocks xmlns:a="http://schemas.openxmlformats.org/drawingml/2006/main" noChangeAspect="1"/>
+            </wp:cNvGraphicFramePr>
+            <a:graphic xmlns:a="http://schemas.openxmlformats.org/drawingml/2006/main">
+              <a:graphicData uri="http://schemas.openxmlformats.org/drawingml/2006/picture">
+                <pic:pic xmlns:pic="http://schemas.openxmlformats.org/drawingml/2006/picture">
+                  <pic:nvPicPr>
+                    <pic:cNvPr id="1" name=""/>
+                    <pic:cNvPicPr/>
+                  </pic:nvPicPr>
+                  <pic:blipFill rotWithShape="1">
+                    <a:blip r:embed="rId6"/>
+                    <a:srcRect r="32051" b="29914"/>
+                    <a:stretch/>
+                  </pic:blipFill>
+                  <pic:spPr bwMode="auto">
+                    <a:xfrm>
+                      <a:off x="0" y="0"/>
+                      <a:ext cx="5400000" cy="3133019"/>
+                    </a:xfrm>
+                    <a:prstGeom prst="rect">
+                      <a:avLst/>
+                    </a:prstGeom>
+                    <a:ln>
+                      <a:noFill/>
+                    </a:ln>
+                    <a:extLst>
+                      <a:ext uri="{53640926-AAD7-44D8-BBD7-CCE9431645EC}">
+                        <a14:shadowObscured xmlns:a14="http://schemas.microsoft.com/office/drawing/2010/main"/>
+                      </a:ext>
+                    </a:extLst>
+                  </pic:spPr>
+                </pic:pic>
+              </a:graphicData>
+            </a:graphic>
+          </wp:inline>
+        </w:drawing>
+      </w:r>
+    </w:p>
+    <w:p>
+      <w:pPr>
+        <w:pStyle w:val="Prrafodelista"/>
+        <w:jc w:val="both"/>
+        <w:rPr>
+          <w:lang w:val="es-419"/>
+        </w:rPr>
+      </w:pPr>
+    </w:p>
+    <w:p>
+      <w:pPr>
+        <w:pStyle w:val="Prrafodelista"/>
+        <w:numPr>
+          <w:ilvl w:val="0"/>
+          <w:numId w:val="3"/>
+        </w:numPr>
+        <w:jc w:val="both"/>
+        <w:rPr>
+          <w:lang w:val="es-419"/>
+        </w:rPr>
+      </w:pPr>
+      <w:r>
+        <w:rPr>
+          <w:lang w:val="es-419"/>
+        </w:rPr>
+        <w:t xml:space="preserve">Las funciones que comunican del view.py con el model.py se encuentran en controller.py, las cuales son </w:t>
+      </w:r>
+      <w:proofErr w:type="spellStart"/>
+      <w:proofErr w:type="gramStart"/>
+      <w:r>
+        <w:rPr>
+          <w:lang w:val="es-419"/>
+        </w:rPr>
+        <w:t>getBooksByAuthor</w:t>
+      </w:r>
+      <w:proofErr w:type="spellEnd"/>
+      <w:r>
+        <w:rPr>
+          <w:lang w:val="es-419"/>
+        </w:rPr>
+        <w:t>(</w:t>
+      </w:r>
+      <w:proofErr w:type="gramEnd"/>
+      <w:r>
+        <w:rPr>
+          <w:lang w:val="es-419"/>
+        </w:rPr>
+        <w:t xml:space="preserve">), </w:t>
+      </w:r>
+      <w:proofErr w:type="spellStart"/>
+      <w:r>
+        <w:rPr>
+          <w:lang w:val="es-419"/>
+        </w:rPr>
+        <w:t>get</w:t>
+      </w:r>
+      <w:r>
+        <w:rPr>
+          <w:lang w:val="es-419"/>
+        </w:rPr>
+        <w:t>Best</w:t>
+      </w:r>
+      <w:r>
+        <w:rPr>
+          <w:lang w:val="es-419"/>
+        </w:rPr>
+        <w:t>Books</w:t>
+      </w:r>
+      <w:proofErr w:type="spellEnd"/>
+      <w:r>
+        <w:rPr>
+          <w:lang w:val="es-419"/>
+        </w:rPr>
+        <w:t xml:space="preserve">(), </w:t>
+      </w:r>
+      <w:proofErr w:type="spellStart"/>
+      <w:r>
+        <w:rPr>
+          <w:lang w:val="es-419"/>
+        </w:rPr>
+        <w:t>countBooksByTag</w:t>
+      </w:r>
+      <w:proofErr w:type="spellEnd"/>
+      <w:r>
+        <w:rPr>
+          <w:lang w:val="es-419"/>
+        </w:rPr>
+        <w:t xml:space="preserve">(), estas funciones llaman a las que se encuentran en model.py y estas después pasan al view.py por medio de la extensión </w:t>
+      </w:r>
+      <w:proofErr w:type="spellStart"/>
+      <w:r>
+        <w:rPr>
+          <w:lang w:val="es-419"/>
+        </w:rPr>
+        <w:t>controller</w:t>
+      </w:r>
+      <w:proofErr w:type="spellEnd"/>
+      <w:r>
+        <w:rPr>
+          <w:lang w:val="es-419"/>
+        </w:rPr>
+        <w:t>. y el nombre de la función.</w:t>
+      </w:r>
+    </w:p>
+    <w:p>
+      <w:pPr>
+        <w:pStyle w:val="Prrafodelista"/>
+        <w:rPr>
+          <w:lang w:val="es-419"/>
+        </w:rPr>
+      </w:pPr>
+      <w:r>
+        <w:drawing>
+          <wp:inline distT="0" distB="0" distL="0" distR="0" wp14:anchorId="2CC60F09" wp14:editId="26C362E5">
+            <wp:extent cx="5400000" cy="3609399"/>
+            <wp:effectExtent l="0" t="0" r="0" b="0"/>
+            <wp:docPr id="4" name="Imagen 4"/>
+            <wp:cNvGraphicFramePr>
+              <a:graphicFrameLocks xmlns:a="http://schemas.openxmlformats.org/drawingml/2006/main" noChangeAspect="1"/>
+            </wp:cNvGraphicFramePr>
+            <a:graphic xmlns:a="http://schemas.openxmlformats.org/drawingml/2006/main">
+              <a:graphicData uri="http://schemas.openxmlformats.org/drawingml/2006/picture">
+                <pic:pic xmlns:pic="http://schemas.openxmlformats.org/drawingml/2006/picture">
+                  <pic:nvPicPr>
+                    <pic:cNvPr id="1" name=""/>
+                    <pic:cNvPicPr/>
+                  </pic:nvPicPr>
+                  <pic:blipFill rotWithShape="1">
+                    <a:blip r:embed="rId7"/>
+                    <a:srcRect r="38622" b="27066"/>
+                    <a:stretch/>
+                  </pic:blipFill>
+                  <pic:spPr bwMode="auto">
+                    <a:xfrm>
+                      <a:off x="0" y="0"/>
+                      <a:ext cx="5400000" cy="3609399"/>
+                    </a:xfrm>
+                    <a:prstGeom prst="rect">
+                      <a:avLst/>
+                    </a:prstGeom>
+                    <a:ln>
+                      <a:noFill/>
+                    </a:ln>
+                    <a:extLst>
+                      <a:ext uri="{53640926-AAD7-44D8-BBD7-CCE9431645EC}">
+                        <a14:shadowObscured xmlns:a14="http://schemas.microsoft.com/office/drawing/2010/main"/>
+                      </a:ext>
+                    </a:extLst>
+                  </pic:spPr>
+                </pic:pic>
+              </a:graphicData>
+            </a:graphic>
+          </wp:inline>
+        </w:drawing>
+      </w:r>
+    </w:p>
+    <w:p>
+      <w:pPr>
+        <w:pStyle w:val="Prrafodelista"/>
+        <w:rPr>
+          <w:lang w:val="es-419"/>
+        </w:rPr>
+      </w:pPr>
+      <w:r>
+        <w:lastRenderedPageBreak/>
+        <w:drawing>
+          <wp:inline distT="0" distB="0" distL="0" distR="0" wp14:anchorId="604752CB" wp14:editId="313297C1">
+            <wp:extent cx="5400000" cy="3381553"/>
+            <wp:effectExtent l="0" t="0" r="0" b="0"/>
+            <wp:docPr id="3" name="Imagen 3"/>
+            <wp:cNvGraphicFramePr>
+              <a:graphicFrameLocks xmlns:a="http://schemas.openxmlformats.org/drawingml/2006/main" noChangeAspect="1"/>
+            </wp:cNvGraphicFramePr>
+            <a:graphic xmlns:a="http://schemas.openxmlformats.org/drawingml/2006/main">
+              <a:graphicData uri="http://schemas.openxmlformats.org/drawingml/2006/picture">
+                <pic:pic xmlns:pic="http://schemas.openxmlformats.org/drawingml/2006/picture">
+                  <pic:nvPicPr>
+                    <pic:cNvPr id="1" name=""/>
+                    <pic:cNvPicPr/>
+                  </pic:nvPicPr>
+                  <pic:blipFill rotWithShape="1">
+                    <a:blip r:embed="rId8"/>
+                    <a:srcRect r="33974" b="26496"/>
+                    <a:stretch/>
+                  </pic:blipFill>
+                  <pic:spPr bwMode="auto">
+                    <a:xfrm>
+                      <a:off x="0" y="0"/>
+                      <a:ext cx="5400000" cy="3381553"/>
+                    </a:xfrm>
+                    <a:prstGeom prst="rect">
+                      <a:avLst/>
+                    </a:prstGeom>
+                    <a:ln>
+                      <a:noFill/>
+                    </a:ln>
+                    <a:extLst>
+                      <a:ext uri="{53640926-AAD7-44D8-BBD7-CCE9431645EC}">
+                        <a14:shadowObscured xmlns:a14="http://schemas.microsoft.com/office/drawing/2010/main"/>
+                      </a:ext>
+                    </a:extLst>
+                  </pic:spPr>
+                </pic:pic>
+              </a:graphicData>
+            </a:graphic>
+          </wp:inline>
+        </w:drawing>
+      </w:r>
+    </w:p>
+    <w:p>
+      <w:pPr>
+        <w:pStyle w:val="Prrafodelista"/>
+        <w:rPr>
+          <w:lang w:val="es-419"/>
+        </w:rPr>
+      </w:pPr>
+    </w:p>
+    <w:p>
+      <w:pPr>
+        <w:pStyle w:val="Prrafodelista"/>
+        <w:numPr>
+          <w:ilvl w:val="0"/>
+          <w:numId w:val="3"/>
+        </w:numPr>
+        <w:rPr>
+          <w:lang w:val="es-419"/>
+        </w:rPr>
+      </w:pPr>
+      <w:r>
+        <w:rPr>
+          <w:lang w:val="es-419"/>
+        </w:rPr>
+        <w:t xml:space="preserve">Por medio de la función </w:t>
+      </w:r>
+      <w:proofErr w:type="spellStart"/>
+      <w:r>
+        <w:rPr>
+          <w:lang w:val="es-419"/>
+        </w:rPr>
+        <w:t>newList</w:t>
+      </w:r>
+      <w:proofErr w:type="spellEnd"/>
+      <w:r>
+        <w:rPr>
+          <w:lang w:val="es-419"/>
+        </w:rPr>
+        <w:t xml:space="preserve"> se crea la nueva lista, y por medio de otras funciones se va llenando dicha lista que esta </w:t>
+      </w:r>
+      <w:proofErr w:type="spellStart"/>
+      <w:r>
+        <w:rPr>
+          <w:lang w:val="es-419"/>
+        </w:rPr>
+        <w:t>vacia</w:t>
+      </w:r>
+      <w:proofErr w:type="spellEnd"/>
+      <w:r>
+        <w:rPr>
+          <w:lang w:val="es-419"/>
+        </w:rPr>
+        <w:t>.</w:t>
+      </w:r>
+    </w:p>
+    <w:p>
+      <w:pPr>
+        <w:pStyle w:val="Prrafodelista"/>
+        <w:rPr>
+          <w:lang w:val="es-419"/>
+        </w:rPr>
+      </w:pPr>
+      <w:r>
+        <w:drawing>
+          <wp:inline distT="0" distB="0" distL="0" distR="0" wp14:anchorId="4B25D727" wp14:editId="612D2282">
+            <wp:extent cx="5400000" cy="1515593"/>
+            <wp:effectExtent l="0" t="0" r="0" b="8890"/>
+            <wp:docPr id="6" name="Imagen 6"/>
+            <wp:cNvGraphicFramePr>
+              <a:graphicFrameLocks xmlns:a="http://schemas.openxmlformats.org/drawingml/2006/main" noChangeAspect="1"/>
+            </wp:cNvGraphicFramePr>
+            <a:graphic xmlns:a="http://schemas.openxmlformats.org/drawingml/2006/main">
+              <a:graphicData uri="http://schemas.openxmlformats.org/drawingml/2006/picture">
+                <pic:pic xmlns:pic="http://schemas.openxmlformats.org/drawingml/2006/picture">
+                  <pic:nvPicPr>
+                    <pic:cNvPr id="1" name=""/>
+                    <pic:cNvPicPr/>
+                  </pic:nvPicPr>
+                  <pic:blipFill rotWithShape="1">
+                    <a:blip r:embed="rId9"/>
+                    <a:srcRect r="38333" b="69231"/>
+                    <a:stretch/>
+                  </pic:blipFill>
+                  <pic:spPr bwMode="auto">
+                    <a:xfrm>
+                      <a:off x="0" y="0"/>
+                      <a:ext cx="5400000" cy="1515593"/>
+                    </a:xfrm>
+                    <a:prstGeom prst="rect">
+                      <a:avLst/>
+                    </a:prstGeom>
+                    <a:ln>
+                      <a:noFill/>
+                    </a:ln>
+                    <a:extLst>
+                      <a:ext uri="{53640926-AAD7-44D8-BBD7-CCE9431645EC}">
+                        <a14:shadowObscured xmlns:a14="http://schemas.microsoft.com/office/drawing/2010/main"/>
+                      </a:ext>
+                    </a:extLst>
+                  </pic:spPr>
+                </pic:pic>
+              </a:graphicData>
+            </a:graphic>
+          </wp:inline>
+        </w:drawing>
+      </w:r>
+    </w:p>
+    <w:p>
+      <w:pPr>
+        <w:pStyle w:val="Prrafodelista"/>
+        <w:numPr>
+          <w:ilvl w:val="0"/>
+          <w:numId w:val="3"/>
+        </w:numPr>
+        <w:rPr>
+          <w:lang w:val="es-419"/>
+        </w:rPr>
+      </w:pPr>
+      <w:r>
+        <w:rPr>
+          <w:lang w:val="es-419"/>
+        </w:rPr>
+        <w:t>Compara los elementos de la lista</w:t>
+      </w:r>
+      <w:r>
+        <w:rPr>
+          <w:lang w:val="es-419"/>
+        </w:rPr>
+        <w:t xml:space="preserve">. Esa función es </w:t>
+      </w:r>
+      <w:proofErr w:type="spellStart"/>
+      <w:r>
+        <w:rPr>
+          <w:lang w:val="es-419"/>
+        </w:rPr>
+        <w:t>None</w:t>
+      </w:r>
+      <w:proofErr w:type="spellEnd"/>
+      <w:r>
+        <w:rPr>
+          <w:lang w:val="es-419"/>
+        </w:rPr>
+        <w:t xml:space="preserve"> ya que no va a comparar dichos elementos.</w:t>
+      </w:r>
+    </w:p>
+    <w:p>
+      <w:pPr>
+        <w:pStyle w:val="Prrafodelista"/>
+        <w:numPr>
+          <w:ilvl w:val="0"/>
+          <w:numId w:val="3"/>
+        </w:numPr>
+        <w:rPr>
+          <w:lang w:val="es-419"/>
+        </w:rPr>
+      </w:pPr>
+      <w:r>
+        <w:rPr>
+          <w:lang w:val="es-419"/>
+        </w:rPr>
+        <w:t>Agrega un ele</w:t>
+      </w:r>
+      <w:r>
+        <w:rPr>
+          <w:lang w:val="es-419"/>
+        </w:rPr>
+        <w:t>me</w:t>
+      </w:r>
+      <w:r>
+        <w:rPr>
+          <w:lang w:val="es-419"/>
+        </w:rPr>
+        <w:t xml:space="preserve">nto en la </w:t>
+      </w:r>
+      <w:r>
+        <w:rPr>
+          <w:lang w:val="es-419"/>
+        </w:rPr>
+        <w:t>última</w:t>
+      </w:r>
+      <w:r>
+        <w:rPr>
+          <w:lang w:val="es-419"/>
+        </w:rPr>
+        <w:t xml:space="preserve"> posición de la lista y se actualiza el apuntador a la </w:t>
+      </w:r>
+      <w:r>
+        <w:rPr>
+          <w:lang w:val="es-419"/>
+        </w:rPr>
+        <w:t>última</w:t>
+      </w:r>
+      <w:r>
+        <w:rPr>
+          <w:lang w:val="es-419"/>
+        </w:rPr>
+        <w:t xml:space="preserve"> posición, lo que hace que se incremente el tamaño de la lista.</w:t>
+      </w:r>
+    </w:p>
+    <w:p>
+      <w:pPr>
+        <w:pStyle w:val="Prrafodelista"/>
+        <w:numPr>
+          <w:ilvl w:val="0"/>
+          <w:numId w:val="3"/>
+        </w:numPr>
+        <w:rPr>
+          <w:lang w:val="es-419"/>
+        </w:rPr>
+      </w:pPr>
+      <w:r>
+        <w:rPr>
+          <w:lang w:val="es-419"/>
+        </w:rPr>
+        <w:t>Recorre la lista has</w:t>
+      </w:r>
+      <w:r>
+        <w:rPr>
+          <w:lang w:val="es-419"/>
+        </w:rPr>
+        <w:t xml:space="preserve">ta </w:t>
+      </w:r>
+      <w:r>
+        <w:rPr>
+          <w:lang w:val="es-419"/>
+        </w:rPr>
+        <w:t>el elemento necesario. Retorna el elemento en dicha posición sin eliminarlo, por lo que la lista no puede ser vacía.</w:t>
+      </w:r>
+    </w:p>
+    <w:p>
+      <w:pPr>
+        <w:pStyle w:val="Prrafodelista"/>
+        <w:numPr>
+          <w:ilvl w:val="0"/>
+          <w:numId w:val="3"/>
+        </w:numPr>
+        <w:rPr>
+          <w:lang w:val="es-419"/>
+        </w:rPr>
+      </w:pPr>
+      <w:r>
+        <w:rPr>
+          <w:lang w:val="es-419"/>
+        </w:rPr>
+        <w:t xml:space="preserve">Retorna una </w:t>
+      </w:r>
+      <w:proofErr w:type="spellStart"/>
+      <w:r>
+        <w:rPr>
+          <w:lang w:val="es-419"/>
+        </w:rPr>
+        <w:t>sublista</w:t>
+      </w:r>
+      <w:proofErr w:type="spellEnd"/>
+      <w:r>
+        <w:rPr>
+          <w:lang w:val="es-419"/>
+        </w:rPr>
+        <w:t xml:space="preserve"> de la lista. Se retorna una lista que contiene los elementos a partir de la posición requerida, con una longitud un numero de elementos. Se crea una copia de dichos elementos y se retorna una lista nueva.</w:t>
+      </w:r>
+    </w:p>
+    <w:p>
+      <w:pPr>
+        <w:pStyle w:val="Prrafodelista"/>
+        <w:numPr>
+          <w:ilvl w:val="0"/>
+          <w:numId w:val="3"/>
+        </w:numPr>
         <w:rPr>
           <w:lang w:val="es-419"/>
         </w:rPr>
@@ -475,8 +1411,188 @@
 </file>
 
 <file path=word/numbering.xml><?xml version="1.0" encoding="utf-8"?>
-<w:numbering xmlns:wpc="http://schemas.microsoft.com/office/word/2010/wordprocessingCanvas" xmlns:cx="http://schemas.microsoft.com/office/drawing/2014/chartex" xmlns:cx1="http://schemas.microsoft.com/office/drawing/2015/9/8/chartex" xmlns:cx2="http://schemas.microsoft.com/office/drawing/2015/10/21/chartex" xmlns:cx3="http://schemas.microsoft.com/office/drawing/2016/5/9/chartex" xmlns:cx4="http://schemas.microsoft.com/office/drawing/2016/5/10/chartex" xmlns:cx5="http://schemas.microsoft.com/office/drawing/2016/5/11/chartex" xmlns:cx6="http://schemas.microsoft.com/office/drawing/2016/5/12/chartex" xmlns:cx7="http://schemas.microsoft.com/office/drawing/2016/5/13/chartex" xmlns:cx8="http://schemas.microsoft.com/office/drawing/2016/5/14/chartex" xmlns:mc="http://schemas.openxmlformats.org/markup-compatibility/2006" xmlns:aink="http://schemas.microsoft.com/office/drawing/2016/ink" xmlns:am3d="http://schemas.microsoft.com/office/drawing/2017/model3d" xmlns:o="urn:schemas-microsoft-com:office:office" xmlns:r="http://schemas.openxmlformats.org/officeDocument/2006/relationships" xmlns:m="http://schemas.openxmlformats.org/officeDocument/2006/math" xmlns:v="urn:schemas-microsoft-com:vml" xmlns:wp14="http://schemas.microsoft.com/office/word/2010/wordprocessingDrawing" xmlns:wp="http://schemas.openxmlformats.org/drawingml/2006/wordprocessingDrawing" xmlns:w10="urn:schemas-microsoft-com:office:word" xmlns:w="http://schemas.openxmlformats.org/wordprocessingml/2006/main" xmlns:w14="http://schemas.microsoft.com/office/word/2010/wordml" xmlns:w15="http://schemas.microsoft.com/office/word/2012/wordml" xmlns:w16cex="http://schemas.microsoft.com/office/word/2018/wordml/cex" xmlns:w16cid="http://schemas.microsoft.com/office/word/2016/wordml/cid" xmlns:w16="http://schemas.microsoft.com/office/word/2018/wordml" xmlns:w16se="http://schemas.microsoft.com/office/word/2015/wordml/symex" xmlns:wpg="http://schemas.microsoft.com/office/word/2010/wordprocessingGroup" xmlns:wpi="http://schemas.microsoft.com/office/word/2010/wordprocessingInk" xmlns:wne="http://schemas.microsoft.com/office/word/2006/wordml" xmlns:wps="http://schemas.microsoft.com/office/word/2010/wordprocessingShape" mc:Ignorable="w14 w15 w16se w16cid w16 w16cex wp14">
+<w:numbering xmlns:wpc="http://schemas.microsoft.com/office/word/2010/wordprocessingCanvas" xmlns:cx="http://schemas.microsoft.com/office/drawing/2014/chartex" xmlns:cx1="http://schemas.microsoft.com/office/drawing/2015/9/8/chartex" xmlns:cx2="http://schemas.microsoft.com/office/drawing/2015/10/21/chartex" xmlns:cx3="http://schemas.microsoft.com/office/drawing/2016/5/9/chartex" xmlns:cx4="http://schemas.microsoft.com/office/drawing/2016/5/10/chartex" xmlns:cx5="http://schemas.microsoft.com/office/drawing/2016/5/11/chartex" xmlns:cx6="http://schemas.microsoft.com/office/drawing/2016/5/12/chartex" xmlns:cx7="http://schemas.microsoft.com/office/drawing/2016/5/13/chartex" xmlns:cx8="http://schemas.microsoft.com/office/drawing/2016/5/14/chartex" xmlns:mc="http://schemas.openxmlformats.org/markup-compatibility/2006" xmlns:aink="http://schemas.microsoft.com/office/drawing/2016/ink" xmlns:am3d="http://schemas.microsoft.com/office/drawing/2017/model3d" xmlns:o="urn:schemas-microsoft-com:office:office" xmlns:r="http://schemas.openxmlformats.org/officeDocument/2006/relationships" xmlns:m="http://schemas.openxmlformats.org/officeDocument/2006/math" xmlns:v="urn:schemas-microsoft-com:vml" xmlns:wp14="http://schemas.microsoft.com/office/word/2010/wordprocessingDrawing" xmlns:wp="http://schemas.openxmlformats.org/drawingml/2006/wordprocessingDrawing" xmlns:w10="urn:schemas-microsoft-com:office:word" xmlns:w="http://schemas.openxmlformats.org/wordprocessingml/2006/main" xmlns:w14="http://schemas.microsoft.com/office/word/2010/wordml" xmlns:w15="http://schemas.microsoft.com/office/word/2012/wordml" xmlns:w16cex="http://schemas.microsoft.com/office/word/2018/wordml/cex" xmlns:w16cid="http://schemas.microsoft.com/office/word/2016/wordml/cid" xmlns:w16="http://schemas.microsoft.com/office/word/2018/wordml" xmlns:w16sdtdh="http://schemas.microsoft.com/office/word/2020/wordml/sdtdatahash" xmlns:w16se="http://schemas.microsoft.com/office/word/2015/wordml/symex" xmlns:wpg="http://schemas.microsoft.com/office/word/2010/wordprocessingGroup" xmlns:wpi="http://schemas.microsoft.com/office/word/2010/wordprocessingInk" xmlns:wne="http://schemas.microsoft.com/office/word/2006/wordml" xmlns:wps="http://schemas.microsoft.com/office/word/2010/wordprocessingShape" mc:Ignorable="w14 w15 w16se w16cid w16 w16cex w16sdtdh wp14">
   <w:abstractNum w:abstractNumId="0" w15:restartNumberingAfterBreak="0">
+    <w:nsid w:val="29AA259C"/>
+    <w:multiLevelType w:val="hybridMultilevel"/>
+    <w:tmpl w:val="E9D0615C"/>
+    <w:lvl w:ilvl="0" w:tplc="240A0011">
+      <w:start w:val="1"/>
+      <w:numFmt w:val="decimal"/>
+      <w:lvlText w:val="%1)"/>
+      <w:lvlJc w:val="left"/>
+      <w:pPr>
+        <w:ind w:left="720" w:hanging="360"/>
+      </w:pPr>
+      <w:rPr>
+        <w:rFonts w:hint="default"/>
+      </w:rPr>
+    </w:lvl>
+    <w:lvl w:ilvl="1" w:tplc="240A0019" w:tentative="1">
+      <w:start w:val="1"/>
+      <w:numFmt w:val="lowerLetter"/>
+      <w:lvlText w:val="%2."/>
+      <w:lvlJc w:val="left"/>
+      <w:pPr>
+        <w:ind w:left="1440" w:hanging="360"/>
+      </w:pPr>
+    </w:lvl>
+    <w:lvl w:ilvl="2" w:tplc="240A001B" w:tentative="1">
+      <w:start w:val="1"/>
+      <w:numFmt w:val="lowerRoman"/>
+      <w:lvlText w:val="%3."/>
+      <w:lvlJc w:val="right"/>
+      <w:pPr>
+        <w:ind w:left="2160" w:hanging="180"/>
+      </w:pPr>
+    </w:lvl>
+    <w:lvl w:ilvl="3" w:tplc="240A000F" w:tentative="1">
+      <w:start w:val="1"/>
+      <w:numFmt w:val="decimal"/>
+      <w:lvlText w:val="%4."/>
+      <w:lvlJc w:val="left"/>
+      <w:pPr>
+        <w:ind w:left="2880" w:hanging="360"/>
+      </w:pPr>
+    </w:lvl>
+    <w:lvl w:ilvl="4" w:tplc="240A0019" w:tentative="1">
+      <w:start w:val="1"/>
+      <w:numFmt w:val="lowerLetter"/>
+      <w:lvlText w:val="%5."/>
+      <w:lvlJc w:val="left"/>
+      <w:pPr>
+        <w:ind w:left="3600" w:hanging="360"/>
+      </w:pPr>
+    </w:lvl>
+    <w:lvl w:ilvl="5" w:tplc="240A001B" w:tentative="1">
+      <w:start w:val="1"/>
+      <w:numFmt w:val="lowerRoman"/>
+      <w:lvlText w:val="%6."/>
+      <w:lvlJc w:val="right"/>
+      <w:pPr>
+        <w:ind w:left="4320" w:hanging="180"/>
+      </w:pPr>
+    </w:lvl>
+    <w:lvl w:ilvl="6" w:tplc="240A000F" w:tentative="1">
+      <w:start w:val="1"/>
+      <w:numFmt w:val="decimal"/>
+      <w:lvlText w:val="%7."/>
+      <w:lvlJc w:val="left"/>
+      <w:pPr>
+        <w:ind w:left="5040" w:hanging="360"/>
+      </w:pPr>
+    </w:lvl>
+    <w:lvl w:ilvl="7" w:tplc="240A0019" w:tentative="1">
+      <w:start w:val="1"/>
+      <w:numFmt w:val="lowerLetter"/>
+      <w:lvlText w:val="%8."/>
+      <w:lvlJc w:val="left"/>
+      <w:pPr>
+        <w:ind w:left="5760" w:hanging="360"/>
+      </w:pPr>
+    </w:lvl>
+    <w:lvl w:ilvl="8" w:tplc="240A001B" w:tentative="1">
+      <w:start w:val="1"/>
+      <w:numFmt w:val="lowerRoman"/>
+      <w:lvlText w:val="%9."/>
+      <w:lvlJc w:val="right"/>
+      <w:pPr>
+        <w:ind w:left="6480" w:hanging="180"/>
+      </w:pPr>
+    </w:lvl>
+  </w:abstractNum>
+  <w:abstractNum w:abstractNumId="1" w15:restartNumberingAfterBreak="0">
+    <w:nsid w:val="30307137"/>
+    <w:multiLevelType w:val="hybridMultilevel"/>
+    <w:tmpl w:val="E2ACA394"/>
+    <w:lvl w:ilvl="0" w:tplc="D51E63E2">
+      <w:start w:val="1"/>
+      <w:numFmt w:val="decimal"/>
+      <w:lvlText w:val="%1)"/>
+      <w:lvlJc w:val="left"/>
+      <w:pPr>
+        <w:ind w:left="720" w:hanging="360"/>
+      </w:pPr>
+      <w:rPr>
+        <w:rFonts w:hint="default"/>
+        <w:b/>
+        <w:bCs/>
+      </w:rPr>
+    </w:lvl>
+    <w:lvl w:ilvl="1" w:tplc="240A0019" w:tentative="1">
+      <w:start w:val="1"/>
+      <w:numFmt w:val="lowerLetter"/>
+      <w:lvlText w:val="%2."/>
+      <w:lvlJc w:val="left"/>
+      <w:pPr>
+        <w:ind w:left="1440" w:hanging="360"/>
+      </w:pPr>
+    </w:lvl>
+    <w:lvl w:ilvl="2" w:tplc="240A001B" w:tentative="1">
+      <w:start w:val="1"/>
+      <w:numFmt w:val="lowerRoman"/>
+      <w:lvlText w:val="%3."/>
+      <w:lvlJc w:val="right"/>
+      <w:pPr>
+        <w:ind w:left="2160" w:hanging="180"/>
+      </w:pPr>
+    </w:lvl>
+    <w:lvl w:ilvl="3" w:tplc="240A000F" w:tentative="1">
+      <w:start w:val="1"/>
+      <w:numFmt w:val="decimal"/>
+      <w:lvlText w:val="%4."/>
+      <w:lvlJc w:val="left"/>
+      <w:pPr>
+        <w:ind w:left="2880" w:hanging="360"/>
+      </w:pPr>
+    </w:lvl>
+    <w:lvl w:ilvl="4" w:tplc="240A0019" w:tentative="1">
+      <w:start w:val="1"/>
+      <w:numFmt w:val="lowerLetter"/>
+      <w:lvlText w:val="%5."/>
+      <w:lvlJc w:val="left"/>
+      <w:pPr>
+        <w:ind w:left="3600" w:hanging="360"/>
+      </w:pPr>
+    </w:lvl>
+    <w:lvl w:ilvl="5" w:tplc="240A001B" w:tentative="1">
+      <w:start w:val="1"/>
+      <w:numFmt w:val="lowerRoman"/>
+      <w:lvlText w:val="%6."/>
+      <w:lvlJc w:val="right"/>
+      <w:pPr>
+        <w:ind w:left="4320" w:hanging="180"/>
+      </w:pPr>
+    </w:lvl>
+    <w:lvl w:ilvl="6" w:tplc="240A000F" w:tentative="1">
+      <w:start w:val="1"/>
+      <w:numFmt w:val="decimal"/>
+      <w:lvlText w:val="%7."/>
+      <w:lvlJc w:val="left"/>
+      <w:pPr>
+        <w:ind w:left="5040" w:hanging="360"/>
+      </w:pPr>
+    </w:lvl>
+    <w:lvl w:ilvl="7" w:tplc="240A0019" w:tentative="1">
+      <w:start w:val="1"/>
+      <w:numFmt w:val="lowerLetter"/>
+      <w:lvlText w:val="%8."/>
+      <w:lvlJc w:val="left"/>
+      <w:pPr>
+        <w:ind w:left="5760" w:hanging="360"/>
+      </w:pPr>
+    </w:lvl>
+    <w:lvl w:ilvl="8" w:tplc="240A001B" w:tentative="1">
+      <w:start w:val="1"/>
+      <w:numFmt w:val="lowerRoman"/>
+      <w:lvlText w:val="%9."/>
+      <w:lvlJc w:val="right"/>
+      <w:pPr>
+        <w:ind w:left="6480" w:hanging="180"/>
+      </w:pPr>
+    </w:lvl>
+  </w:abstractNum>
+  <w:abstractNum w:abstractNumId="2" w15:restartNumberingAfterBreak="0">
     <w:nsid w:val="446D4DDB"/>
     <w:multiLevelType w:val="multilevel"/>
     <w:tmpl w:val="0409001D"/>
@@ -590,13 +1706,19 @@
     </w:lvl>
   </w:abstractNum>
   <w:num w:numId="1">
+    <w:abstractNumId w:val="2"/>
+  </w:num>
+  <w:num w:numId="2">
     <w:abstractNumId w:val="0"/>
+  </w:num>
+  <w:num w:numId="3">
+    <w:abstractNumId w:val="1"/>
   </w:num>
 </w:numbering>
 </file>
 
 <file path=word/styles.xml><?xml version="1.0" encoding="utf-8"?>
-<w:styles xmlns:mc="http://schemas.openxmlformats.org/markup-compatibility/2006" xmlns:r="http://schemas.openxmlformats.org/officeDocument/2006/relationships" xmlns:w="http://schemas.openxmlformats.org/wordprocessingml/2006/main" xmlns:w14="http://schemas.microsoft.com/office/word/2010/wordml" xmlns:w15="http://schemas.microsoft.com/office/word/2012/wordml" xmlns:w16cex="http://schemas.microsoft.com/office/word/2018/wordml/cex" xmlns:w16cid="http://schemas.microsoft.com/office/word/2016/wordml/cid" xmlns:w16="http://schemas.microsoft.com/office/word/2018/wordml" xmlns:w16se="http://schemas.microsoft.com/office/word/2015/wordml/symex" mc:Ignorable="w14 w15 w16se w16cid w16 w16cex">
+<w:styles xmlns:mc="http://schemas.openxmlformats.org/markup-compatibility/2006" xmlns:r="http://schemas.openxmlformats.org/officeDocument/2006/relationships" xmlns:w="http://schemas.openxmlformats.org/wordprocessingml/2006/main" xmlns:w14="http://schemas.microsoft.com/office/word/2010/wordml" xmlns:w15="http://schemas.microsoft.com/office/word/2012/wordml" xmlns:w16cex="http://schemas.microsoft.com/office/word/2018/wordml/cex" xmlns:w16cid="http://schemas.microsoft.com/office/word/2016/wordml/cid" xmlns:w16="http://schemas.microsoft.com/office/word/2018/wordml" xmlns:w16sdtdh="http://schemas.microsoft.com/office/word/2020/wordml/sdtdatahash" xmlns:w16se="http://schemas.microsoft.com/office/word/2015/wordml/symex" mc:Ignorable="w14 w15 w16se w16cid w16 w16cex w16sdtdh">
   <w:docDefaults>
     <w:rPrDefault>
       <w:rPr>
@@ -997,13 +2119,13 @@
       <w:noProof/>
     </w:rPr>
   </w:style>
-  <w:style w:type="character" w:default="1" w:styleId="DefaultParagraphFont">
+  <w:style w:type="character" w:default="1" w:styleId="Fuentedeprrafopredeter">
     <w:name w:val="Default Paragraph Font"/>
     <w:uiPriority w:val="1"/>
     <w:semiHidden/>
     <w:unhideWhenUsed/>
   </w:style>
-  <w:style w:type="table" w:default="1" w:styleId="TableNormal">
+  <w:style w:type="table" w:default="1" w:styleId="Tablanormal">
     <w:name w:val="Normal Table"/>
     <w:uiPriority w:val="99"/>
     <w:semiHidden/>
@@ -1018,17 +2140,17 @@
       </w:tblCellMar>
     </w:tblPr>
   </w:style>
-  <w:style w:type="numbering" w:default="1" w:styleId="NoList">
+  <w:style w:type="numbering" w:default="1" w:styleId="Sinlista">
     <w:name w:val="No List"/>
     <w:uiPriority w:val="99"/>
     <w:semiHidden/>
     <w:unhideWhenUsed/>
   </w:style>
-  <w:style w:type="paragraph" w:styleId="Title">
+  <w:style w:type="paragraph" w:styleId="Ttulo">
     <w:name w:val="Title"/>
     <w:basedOn w:val="Normal"/>
     <w:next w:val="Normal"/>
-    <w:link w:val="TitleChar"/>
+    <w:link w:val="TtuloCar"/>
     <w:uiPriority w:val="10"/>
     <w:qFormat/>
     <w:rsid w:val="00BA3B38"/>
@@ -1044,10 +2166,10 @@
       <w:szCs w:val="56"/>
     </w:rPr>
   </w:style>
-  <w:style w:type="character" w:customStyle="1" w:styleId="TitleChar">
-    <w:name w:val="Title Char"/>
-    <w:basedOn w:val="DefaultParagraphFont"/>
-    <w:link w:val="Title"/>
+  <w:style w:type="character" w:customStyle="1" w:styleId="TtuloCar">
+    <w:name w:val="Título Car"/>
+    <w:basedOn w:val="Fuentedeprrafopredeter"/>
+    <w:link w:val="Ttulo"/>
     <w:uiPriority w:val="10"/>
     <w:rsid w:val="00BA3B38"/>
     <w:rPr>
@@ -1059,7 +2181,7 @@
       <w:szCs w:val="56"/>
     </w:rPr>
   </w:style>
-  <w:style w:type="paragraph" w:styleId="ListParagraph">
+  <w:style w:type="paragraph" w:styleId="Prrafodelista">
     <w:name w:val="List Paragraph"/>
     <w:basedOn w:val="Normal"/>
     <w:uiPriority w:val="34"/>

--- a/Docs/Observaciones-Lab 3.docx
+++ b/Docs/Observaciones-Lab 3.docx
@@ -350,7 +350,6 @@
         <w:t xml:space="preserve">en la función </w:t>
       </w:r>
       <w:proofErr w:type="spellStart"/>
-      <w:proofErr w:type="gramStart"/>
       <w:r>
         <w:rPr>
           <w:rFonts w:ascii="Consolas" w:hAnsi="Consolas"/>
@@ -368,17 +367,7 @@
           <w:bCs/>
           <w:lang w:val="es-419"/>
         </w:rPr>
-        <w:t>(</w:t>
-      </w:r>
-      <w:proofErr w:type="gramEnd"/>
-      <w:r>
-        <w:rPr>
-          <w:rFonts w:ascii="Consolas" w:hAnsi="Consolas"/>
-          <w:b/>
-          <w:bCs/>
-          <w:lang w:val="es-419"/>
-        </w:rPr>
-        <w:t>)</w:t>
+        <w:t>()</w:t>
       </w:r>
       <w:r>
         <w:rPr>
@@ -425,7 +414,6 @@
         <w:t xml:space="preserve"> </w:t>
       </w:r>
       <w:proofErr w:type="spellStart"/>
-      <w:proofErr w:type="gramStart"/>
       <w:r>
         <w:rPr>
           <w:rFonts w:ascii="Consolas" w:hAnsi="Consolas"/>
@@ -443,17 +431,7 @@
           <w:iCs/>
           <w:lang w:val="es-419"/>
         </w:rPr>
-        <w:t>(</w:t>
-      </w:r>
-      <w:proofErr w:type="gramEnd"/>
-      <w:r>
-        <w:rPr>
-          <w:rFonts w:ascii="Consolas" w:hAnsi="Consolas"/>
-          <w:b/>
-          <w:iCs/>
-          <w:lang w:val="es-419"/>
-        </w:rPr>
-        <w:t>)</w:t>
+        <w:t>()</w:t>
       </w:r>
       <w:r>
         <w:rPr>
@@ -484,7 +462,6 @@
         <w:t xml:space="preserve">¿Qué hace la función </w:t>
       </w:r>
       <w:proofErr w:type="spellStart"/>
-      <w:proofErr w:type="gramStart"/>
       <w:r>
         <w:rPr>
           <w:rFonts w:ascii="Consolas" w:hAnsi="Consolas"/>
@@ -502,17 +479,7 @@
           <w:iCs/>
           <w:lang w:val="es-419"/>
         </w:rPr>
-        <w:t>(</w:t>
-      </w:r>
-      <w:proofErr w:type="gramEnd"/>
-      <w:r>
-        <w:rPr>
-          <w:rFonts w:ascii="Consolas" w:hAnsi="Consolas"/>
-          <w:b/>
-          <w:iCs/>
-          <w:lang w:val="es-419"/>
-        </w:rPr>
-        <w:t>)</w:t>
+        <w:t>()</w:t>
       </w:r>
       <w:r>
         <w:rPr>
@@ -543,7 +510,6 @@
         <w:t xml:space="preserve">¿Qué hace la función </w:t>
       </w:r>
       <w:proofErr w:type="spellStart"/>
-      <w:proofErr w:type="gramStart"/>
       <w:r>
         <w:rPr>
           <w:rFonts w:ascii="Consolas" w:hAnsi="Consolas"/>
@@ -561,17 +527,7 @@
           <w:iCs/>
           <w:lang w:val="es-419"/>
         </w:rPr>
-        <w:t>(</w:t>
-      </w:r>
-      <w:proofErr w:type="gramEnd"/>
-      <w:r>
-        <w:rPr>
-          <w:rFonts w:ascii="Consolas" w:hAnsi="Consolas"/>
-          <w:b/>
-          <w:iCs/>
-          <w:lang w:val="es-419"/>
-        </w:rPr>
-        <w:t>)</w:t>
+        <w:t>()</w:t>
       </w:r>
       <w:r>
         <w:rPr>
@@ -726,6 +682,9 @@
         </w:rPr>
       </w:pPr>
       <w:r>
+        <w:rPr>
+          <w:noProof/>
+        </w:rPr>
         <w:drawing>
           <wp:inline distT="0" distB="0" distL="0" distR="0" wp14:anchorId="6D923392" wp14:editId="0FC6620E">
             <wp:extent cx="5400000" cy="3354967"/>
@@ -824,7 +783,6 @@
         <w:t xml:space="preserve">por medio de la función </w:t>
       </w:r>
       <w:proofErr w:type="spellStart"/>
-      <w:proofErr w:type="gramStart"/>
       <w:r>
         <w:rPr>
           <w:lang w:val="es-419"/>
@@ -836,14 +794,7 @@
         <w:rPr>
           <w:lang w:val="es-419"/>
         </w:rPr>
-        <w:t>(</w:t>
-      </w:r>
-      <w:proofErr w:type="gramEnd"/>
-      <w:r>
-        <w:rPr>
-          <w:lang w:val="es-419"/>
-        </w:rPr>
-        <w:t>), en la cual se crea una lista para guardar todos los libros</w:t>
+        <w:t>(), en la cual se crea una lista para guardar todos los libros</w:t>
       </w:r>
       <w:r>
         <w:rPr>
@@ -875,6 +826,9 @@
         </w:rPr>
       </w:pPr>
       <w:r>
+        <w:rPr>
+          <w:noProof/>
+        </w:rPr>
         <w:drawing>
           <wp:inline distT="0" distB="0" distL="0" distR="0" wp14:anchorId="68E5228E" wp14:editId="7122EF79">
             <wp:extent cx="5400000" cy="3133019"/>
@@ -947,7 +901,6 @@
         <w:t xml:space="preserve">Las funciones que comunican del view.py con el model.py se encuentran en controller.py, las cuales son </w:t>
       </w:r>
       <w:proofErr w:type="spellStart"/>
-      <w:proofErr w:type="gramStart"/>
       <w:r>
         <w:rPr>
           <w:lang w:val="es-419"/>
@@ -959,33 +912,14 @@
         <w:rPr>
           <w:lang w:val="es-419"/>
         </w:rPr>
-        <w:t>(</w:t>
-      </w:r>
-      <w:proofErr w:type="gramEnd"/>
-      <w:r>
-        <w:rPr>
-          <w:lang w:val="es-419"/>
-        </w:rPr>
-        <w:t xml:space="preserve">), </w:t>
+        <w:t xml:space="preserve">(), </w:t>
       </w:r>
       <w:proofErr w:type="spellStart"/>
       <w:r>
         <w:rPr>
           <w:lang w:val="es-419"/>
         </w:rPr>
-        <w:t>get</w:t>
-      </w:r>
-      <w:r>
-        <w:rPr>
-          <w:lang w:val="es-419"/>
-        </w:rPr>
-        <w:t>Best</w:t>
-      </w:r>
-      <w:r>
-        <w:rPr>
-          <w:lang w:val="es-419"/>
-        </w:rPr>
-        <w:t>Books</w:t>
+        <w:t>getBestBooks</w:t>
       </w:r>
       <w:proofErr w:type="spellEnd"/>
       <w:r>
@@ -1031,6 +965,9 @@
         </w:rPr>
       </w:pPr>
       <w:r>
+        <w:rPr>
+          <w:noProof/>
+        </w:rPr>
         <w:drawing>
           <wp:inline distT="0" distB="0" distL="0" distR="0" wp14:anchorId="2CC60F09" wp14:editId="26C362E5">
             <wp:extent cx="5400000" cy="3609399"/>
@@ -1083,6 +1020,9 @@
         </w:rPr>
       </w:pPr>
       <w:r>
+        <w:rPr>
+          <w:noProof/>
+        </w:rPr>
         <w:lastRenderedPageBreak/>
         <w:drawing>
           <wp:inline distT="0" distB="0" distL="0" distR="0" wp14:anchorId="604752CB" wp14:editId="313297C1">
@@ -1190,6 +1130,9 @@
         </w:rPr>
       </w:pPr>
       <w:r>
+        <w:rPr>
+          <w:noProof/>
+        </w:rPr>
         <w:drawing>
           <wp:inline distT="0" distB="0" distL="0" distR="0" wp14:anchorId="4B25D727" wp14:editId="612D2282">
             <wp:extent cx="5400000" cy="1515593"/>
@@ -1399,6 +1342,12 @@
           <w:lang w:val="es-419"/>
         </w:rPr>
       </w:pPr>
+      <w:r>
+        <w:rPr>
+          <w:lang w:val="es-419"/>
+        </w:rPr>
+        <w:t>No se encontraron cambios significativos, pero si se notó un cambio en el tiempo de respuesta--.</w:t>
+      </w:r>
     </w:p>
     <w:sectPr>
       <w:pgSz w:w="12240" w:h="15840"/>
